--- a/TrafficWaveService/Reports/Templates/credit_contarct_pledge.docx
+++ b/TrafficWaveService/Reports/Templates/credit_contarct_pledge.docx
@@ -123,25 +123,7 @@
                 <w:sz w:val="24"/>
                 <w:szCs w:val="24"/>
               </w:rPr>
-              <w:t>&lt;DG_DATE&gt;</w:t>
-            </w:r>
-            <w:r>
-              <w:rPr>
-                <w:snapToGrid w:val="0"/>
-                <w:color w:val="FF0000"/>
-                <w:sz w:val="24"/>
-                <w:szCs w:val="24"/>
-              </w:rPr>
-              <w:t xml:space="preserve"> г. </w:t>
-            </w:r>
-            <w:r>
-              <w:rPr>
-                <w:snapToGrid w:val="0"/>
-                <w:color w:val="FF0000"/>
-                <w:sz w:val="24"/>
-                <w:szCs w:val="24"/>
-              </w:rPr>
-              <w:t xml:space="preserve"> </w:t>
+              <w:t xml:space="preserve">&lt;DG_DATE&gt; г.  </w:t>
             </w:r>
           </w:p>
         </w:tc>
@@ -295,15 +277,7 @@
           <w:sz w:val="24"/>
           <w:szCs w:val="24"/>
         </w:rPr>
-        <w:t>&gt;</w:t>
-      </w:r>
-      <w:r>
-        <w:rPr>
-          <w:snapToGrid w:val="0"/>
-          <w:sz w:val="24"/>
-          <w:szCs w:val="24"/>
-        </w:rPr>
-        <w:t>,</w:t>
+        <w:t>&gt;,</w:t>
       </w:r>
       <w:r>
         <w:rPr>
@@ -790,14 +764,7 @@
           <w:sz w:val="24"/>
           <w:szCs w:val="24"/>
         </w:rPr>
-        <w:t>&gt;</w:t>
-      </w:r>
-      <w:r>
-        <w:rPr>
-          <w:sz w:val="24"/>
-          <w:szCs w:val="24"/>
-        </w:rPr>
-        <w:t xml:space="preserve"> и является его неотъемлемой частью. </w:t>
+        <w:t xml:space="preserve">&gt; и является его неотъемлемой частью. </w:t>
       </w:r>
     </w:p>
     <w:p>
@@ -987,6 +954,8 @@
         </w:rPr>
         <w:t>Залогодатель гарантирует, что имущество, передаваемое в залог по настоящему Договору, не продано, не заложено третьим лицам, в споре и под запрещением (арестом) не состоит, а также не имеет любых других притязаний третьих лиц.</w:t>
       </w:r>
+      <w:bookmarkStart w:id="1" w:name="_GoBack"/>
+      <w:bookmarkEnd w:id="1"/>
     </w:p>
     <w:p>
       <w:pPr>
@@ -1117,21 +1086,7 @@
           <w:sz w:val="24"/>
           <w:szCs w:val="24"/>
         </w:rPr>
-        <w:t xml:space="preserve">Не отчуждать, менять, сдавать в аренду, иным способом распоряжаться заложенным имуществом без письменного согласия Залогодержателя до выполнения всех обязательств по </w:t>
-      </w:r>
-      <w:r>
-        <w:rPr>
-          <w:sz w:val="24"/>
-          <w:szCs w:val="24"/>
-        </w:rPr>
-        <w:t>Кредитному д</w:t>
-      </w:r>
-      <w:r>
-        <w:rPr>
-          <w:sz w:val="24"/>
-          <w:szCs w:val="24"/>
-        </w:rPr>
-        <w:t>оговору.</w:t>
+        <w:t>Не отчуждать, менять, сдавать в аренду, иным способом распоряжаться заложенным имуществом без письменного согласия Залогодержателя до выполнения всех обязательств по Кредитному договору.</w:t>
       </w:r>
     </w:p>
     <w:p>
@@ -1157,21 +1112,7 @@
           <w:sz w:val="24"/>
           <w:szCs w:val="24"/>
         </w:rPr>
-        <w:t>Обеспечить надлежащие условия для содержания и хранения передан</w:t>
-      </w:r>
-      <w:r>
-        <w:rPr>
-          <w:sz w:val="24"/>
-          <w:szCs w:val="24"/>
-        </w:rPr>
-        <w:t>ного в залог имущества,</w:t>
-      </w:r>
-      <w:r>
-        <w:rPr>
-          <w:sz w:val="24"/>
-          <w:szCs w:val="24"/>
-        </w:rPr>
-        <w:t xml:space="preserve"> гарантировать его сохранность, допускать представителей Залогодержателя к месту нахождения заложенного имущества с целью проверки его наличия и условий его содержания.</w:t>
+        <w:t>Обеспечить надлежащие условия для содержания и хранения переданного в залог имущества, гарантировать его сохранность, допускать представителей Залогодержателя к месту нахождения заложенного имущества с целью проверки его наличия и условий его содержания.</w:t>
       </w:r>
     </w:p>
     <w:p>
@@ -1550,35 +1491,7 @@
           <w:sz w:val="24"/>
           <w:szCs w:val="24"/>
         </w:rPr>
-        <w:t xml:space="preserve">За счет заложенного имущества удовлетворить все требования по </w:t>
-      </w:r>
-      <w:r>
-        <w:rPr>
-          <w:sz w:val="24"/>
-          <w:szCs w:val="24"/>
-        </w:rPr>
-        <w:t xml:space="preserve">Кредитному договору </w:t>
-      </w:r>
-      <w:r>
-        <w:rPr>
-          <w:sz w:val="24"/>
-          <w:szCs w:val="24"/>
-        </w:rPr>
-        <w:t xml:space="preserve">в полном объеме, включая штрафы, а также иных возможных неустоек, судебных издержек, издержек, связанных с реализацией предмета залога, а также убытков, причиненных просрочкой исполнения обязательства, в очередности, предусмотренной </w:t>
-      </w:r>
-      <w:r>
-        <w:rPr>
-          <w:sz w:val="24"/>
-          <w:szCs w:val="24"/>
-        </w:rPr>
-        <w:t>Кредитным д</w:t>
-      </w:r>
-      <w:r>
-        <w:rPr>
-          <w:sz w:val="24"/>
-          <w:szCs w:val="24"/>
-        </w:rPr>
-        <w:t xml:space="preserve">оговором. В случае недостаточности суммы, вырученной от продажи предмета для полного удовлетворения требований Залогодержателя, он вправе получить недостающую сумму из прочего имущества Заемщика.    </w:t>
+        <w:t xml:space="preserve">За счет заложенного имущества удовлетворить все требования по Кредитному договору в полном объеме, включая штрафы, а также иных возможных неустоек, судебных издержек, издержек, связанных с реализацией предмета залога, а также убытков, причиненных просрочкой исполнения обязательства, в очередности, предусмотренной Кредитным договором. В случае недостаточности суммы, вырученной от продажи предмета для полного удовлетворения требований Залогодержателя, он вправе получить недостающую сумму из прочего имущества Заемщика.    </w:t>
       </w:r>
     </w:p>
     <w:p>
@@ -1605,21 +1518,7 @@
           <w:sz w:val="24"/>
           <w:szCs w:val="24"/>
         </w:rPr>
-        <w:t>Обратить досрочное взыскание на заложенное имущество д</w:t>
-      </w:r>
-      <w:r>
-        <w:rPr>
-          <w:sz w:val="24"/>
-          <w:szCs w:val="24"/>
-        </w:rPr>
-        <w:t>о окончания действия Кредитного д</w:t>
-      </w:r>
-      <w:r>
-        <w:rPr>
-          <w:sz w:val="24"/>
-          <w:szCs w:val="24"/>
-        </w:rPr>
-        <w:t>оговора и договора о залоге в случаях:</w:t>
+        <w:t>Обратить досрочное взыскание на заложенное имущество до окончания действия Кредитного договора и договора о залоге в случаях:</w:t>
       </w:r>
     </w:p>
     <w:p>
@@ -1719,21 +1618,7 @@
           <w:sz w:val="24"/>
           <w:szCs w:val="24"/>
         </w:rPr>
-        <w:t>систематического (более одного раза) нарушения Заемщико</w:t>
-      </w:r>
-      <w:r>
-        <w:rPr>
-          <w:sz w:val="24"/>
-          <w:szCs w:val="24"/>
-        </w:rPr>
-        <w:t>м обязанностей по уплате рассрочки, предусмотренных Кредитным д</w:t>
-      </w:r>
-      <w:r>
-        <w:rPr>
-          <w:sz w:val="24"/>
-          <w:szCs w:val="24"/>
-        </w:rPr>
-        <w:t>оговором;</w:t>
+        <w:t>систематического (более одного раза) нарушения Заемщиком обязанностей по уплате рассрочки, предусмотренных Кредитным договором;</w:t>
       </w:r>
     </w:p>
     <w:p>
@@ -2044,21 +1929,7 @@
           <w:sz w:val="24"/>
           <w:szCs w:val="24"/>
         </w:rPr>
-        <w:t>Договор</w:t>
-      </w:r>
-      <w:r>
-        <w:rPr>
-          <w:sz w:val="24"/>
-          <w:szCs w:val="24"/>
-        </w:rPr>
-        <w:t xml:space="preserve"> вступает в силу с момента его подписания</w:t>
-      </w:r>
-      <w:r>
-        <w:rPr>
-          <w:sz w:val="24"/>
-          <w:szCs w:val="24"/>
-        </w:rPr>
-        <w:t xml:space="preserve"> и действует до </w:t>
+        <w:t xml:space="preserve">Договор вступает в силу с момента его подписания и действует до </w:t>
       </w:r>
       <w:r>
         <w:rPr>
@@ -2087,21 +1958,7 @@
           <w:sz w:val="24"/>
           <w:szCs w:val="24"/>
         </w:rPr>
-        <w:t>Договор составлен в</w:t>
-      </w:r>
-      <w:r>
-        <w:rPr>
-          <w:sz w:val="24"/>
-          <w:szCs w:val="24"/>
-        </w:rPr>
-        <w:t>_________</w:t>
-      </w:r>
-      <w:r>
-        <w:rPr>
-          <w:sz w:val="24"/>
-          <w:szCs w:val="24"/>
-        </w:rPr>
-        <w:t xml:space="preserve"> экземплярах: по одному для каждой из сторон.</w:t>
+        <w:t>Договор составлен в_________ экземплярах: по одному для каждой из сторон.</w:t>
       </w:r>
     </w:p>
     <w:p>
@@ -2321,10 +2178,8 @@
                 <w:szCs w:val="24"/>
                 <w:lang w:val="en-US"/>
               </w:rPr>
-              <w:t xml:space="preserve"> OT</w:t>
+              <w:t>OT</w:t>
             </w:r>
-            <w:bookmarkStart w:id="1" w:name="_GoBack"/>
-            <w:bookmarkEnd w:id="1"/>
             <w:r>
               <w:rPr>
                 <w:snapToGrid w:val="0"/>
@@ -2342,15 +2197,7 @@
                 <w:szCs w:val="24"/>
                 <w:lang w:val="en-US"/>
               </w:rPr>
-              <w:t>DOLJN</w:t>
-            </w:r>
-            <w:r>
-              <w:rPr>
-                <w:snapToGrid w:val="0"/>
-                <w:sz w:val="24"/>
-                <w:szCs w:val="24"/>
-              </w:rPr>
-              <w:t>&gt;</w:t>
+              <w:t>DOLJN&gt;</w:t>
             </w:r>
           </w:p>
         </w:tc>
@@ -3027,10 +2874,38 @@
         </w:rPr>
       </w:pPr>
     </w:p>
-    <w:p/>
-    <w:p/>
-    <w:p/>
-    <w:p/>
+    <w:p>
+      <w:pPr>
+        <w:rPr>
+          <w:sz w:val="24"/>
+          <w:szCs w:val="24"/>
+        </w:rPr>
+      </w:pPr>
+    </w:p>
+    <w:p>
+      <w:pPr>
+        <w:rPr>
+          <w:sz w:val="24"/>
+          <w:szCs w:val="24"/>
+        </w:rPr>
+      </w:pPr>
+    </w:p>
+    <w:p>
+      <w:pPr>
+        <w:rPr>
+          <w:sz w:val="24"/>
+          <w:szCs w:val="24"/>
+        </w:rPr>
+      </w:pPr>
+    </w:p>
+    <w:p>
+      <w:pPr>
+        <w:rPr>
+          <w:sz w:val="24"/>
+          <w:szCs w:val="24"/>
+        </w:rPr>
+      </w:pPr>
+    </w:p>
     <w:sectPr>
       <w:headerReference w:type="even" r:id="rId7"/>
       <w:headerReference w:type="default" r:id="rId8"/>
